--- a/Práctica 6.docx
+++ b/Práctica 6.docx
@@ -1,6 +1,6 @@
 
 <file path=word/document.xml><?xml version="1.0" encoding="utf-8"?>
-<w:document xmlns:wpc="http://schemas.microsoft.com/office/word/2010/wordprocessingCanvas" xmlns:cx="http://schemas.microsoft.com/office/drawing/2014/chartex" xmlns:cx1="http://schemas.microsoft.com/office/drawing/2015/9/8/chartex" xmlns:cx2="http://schemas.microsoft.com/office/drawing/2015/10/21/chartex" xmlns:cx3="http://schemas.microsoft.com/office/drawing/2016/5/9/chartex" xmlns:cx4="http://schemas.microsoft.com/office/drawing/2016/5/10/chartex" xmlns:cx5="http://schemas.microsoft.com/office/drawing/2016/5/11/chartex" xmlns:cx6="http://schemas.microsoft.com/office/drawing/2016/5/12/chartex" xmlns:cx7="http://schemas.microsoft.com/office/drawing/2016/5/13/chartex" xmlns:cx8="http://schemas.microsoft.com/office/drawing/2016/5/14/chartex" xmlns:mc="http://schemas.openxmlformats.org/markup-compatibility/2006" xmlns:aink="http://schemas.microsoft.com/office/drawing/2016/ink" xmlns:am3d="http://schemas.microsoft.com/office/drawing/2017/model3d" xmlns:o="urn:schemas-microsoft-com:office:office" xmlns:r="http://schemas.openxmlformats.org/officeDocument/2006/relationships" xmlns:m="http://schemas.openxmlformats.org/officeDocument/2006/math" xmlns:v="urn:schemas-microsoft-com:vml" xmlns:wp14="http://schemas.microsoft.com/office/word/2010/wordprocessingDrawing" xmlns:wp="http://schemas.openxmlformats.org/drawingml/2006/wordprocessingDrawing" xmlns:w10="urn:schemas-microsoft-com:office:word" xmlns:w="http://schemas.openxmlformats.org/wordprocessingml/2006/main" xmlns:w14="http://schemas.microsoft.com/office/word/2010/wordml" xmlns:w15="http://schemas.microsoft.com/office/word/2012/wordml" xmlns:w16cid="http://schemas.microsoft.com/office/word/2016/wordml/cid" xmlns:w16se="http://schemas.microsoft.com/office/word/2015/wordml/symex" xmlns:wpg="http://schemas.microsoft.com/office/word/2010/wordprocessingGroup" xmlns:wpi="http://schemas.microsoft.com/office/word/2010/wordprocessingInk" xmlns:wne="http://schemas.microsoft.com/office/word/2006/wordml" xmlns:wps="http://schemas.microsoft.com/office/word/2010/wordprocessingShape" mc:Ignorable="w14 w15 w16se w16cid wp14">
+<w:document xmlns:wpc="http://schemas.microsoft.com/office/word/2010/wordprocessingCanvas" xmlns:mc="http://schemas.openxmlformats.org/markup-compatibility/2006" xmlns:o="urn:schemas-microsoft-com:office:office" xmlns:r="http://schemas.openxmlformats.org/officeDocument/2006/relationships" xmlns:m="http://schemas.openxmlformats.org/officeDocument/2006/math" xmlns:v="urn:schemas-microsoft-com:vml" xmlns:wp14="http://schemas.microsoft.com/office/word/2010/wordprocessingDrawing" xmlns:wp="http://schemas.openxmlformats.org/drawingml/2006/wordprocessingDrawing" xmlns:w10="urn:schemas-microsoft-com:office:word" xmlns:w="http://schemas.openxmlformats.org/wordprocessingml/2006/main" xmlns:w14="http://schemas.microsoft.com/office/word/2010/wordml" xmlns:w15="http://schemas.microsoft.com/office/word/2012/wordml" xmlns:wpg="http://schemas.microsoft.com/office/word/2010/wordprocessingGroup" xmlns:wpi="http://schemas.microsoft.com/office/word/2010/wordprocessingInk" xmlns:wne="http://schemas.microsoft.com/office/word/2006/wordml" xmlns:wps="http://schemas.microsoft.com/office/word/2010/wordprocessingShape" mc:Ignorable="w14 w15 wp14">
   <w:body>
     <w:p>
       <w:pPr>
@@ -45,7 +45,7 @@
                     </pic:cNvPicPr>
                   </pic:nvPicPr>
                   <pic:blipFill>
-                    <a:blip r:embed="rId7" cstate="print">
+                    <a:blip r:embed="rId8" cstate="print">
                       <a:extLst>
                         <a:ext uri="{28A0092B-C50C-407E-A947-70E740481C1C}">
                           <a14:useLocalDpi xmlns:a14="http://schemas.microsoft.com/office/drawing/2010/main" val="0"/>
@@ -116,7 +116,7 @@
                     </pic:cNvPicPr>
                   </pic:nvPicPr>
                   <pic:blipFill>
-                    <a:blip r:embed="rId8" cstate="print">
+                    <a:blip r:embed="rId9" cstate="print">
                       <a:extLst>
                         <a:ext uri="{28A0092B-C50C-407E-A947-70E740481C1C}">
                           <a14:useLocalDpi xmlns:a14="http://schemas.microsoft.com/office/drawing/2010/main" val="0"/>
@@ -205,23 +205,7 @@
           <w:rFonts w:ascii="Berlin Sans FB Demi" w:hAnsi="Berlin Sans FB Demi"/>
           <w:sz w:val="56"/>
         </w:rPr>
-        <w:t xml:space="preserve">Práctica 6: Gel </w:t>
-      </w:r>
-      <w:proofErr w:type="spellStart"/>
-      <w:r>
-        <w:rPr>
-          <w:rFonts w:ascii="Berlin Sans FB Demi" w:hAnsi="Berlin Sans FB Demi"/>
-          <w:sz w:val="56"/>
-        </w:rPr>
-        <w:t>antibacterial</w:t>
-      </w:r>
-      <w:proofErr w:type="spellEnd"/>
-      <w:r>
-        <w:rPr>
-          <w:rFonts w:ascii="Berlin Sans FB Demi" w:hAnsi="Berlin Sans FB Demi"/>
-          <w:sz w:val="56"/>
-        </w:rPr>
-        <w:t xml:space="preserve"> y crema para manos</w:t>
+        <w:t>Práctica 6: Gel antibacterial y crema para manos</w:t>
       </w:r>
     </w:p>
     <w:p/>
@@ -422,6 +406,10 @@
         <w:br/>
       </w:r>
       <w:r>
+        <w:rPr>
+          <w:noProof/>
+          <w:lang w:eastAsia="es-MX"/>
+        </w:rPr>
         <w:drawing>
           <wp:inline distT="0" distB="0" distL="0" distR="0" wp14:anchorId="0AC44AD2" wp14:editId="3F63C7FD">
             <wp:extent cx="3926772" cy="2945080"/>
@@ -438,7 +426,7 @@
                     <pic:cNvPicPr/>
                   </pic:nvPicPr>
                   <pic:blipFill>
-                    <a:blip r:embed="rId9"/>
+                    <a:blip r:embed="rId10"/>
                     <a:stretch>
                       <a:fillRect/>
                     </a:stretch>
@@ -502,22 +490,7 @@
         <w:t>hidroxilos</w:t>
       </w:r>
       <w:r>
-        <w:t xml:space="preserve">. </w:t>
-      </w:r>
-      <w:r>
-        <w:t>La trietanolamina se usa</w:t>
-      </w:r>
-      <w:r>
-        <w:t xml:space="preserve"> </w:t>
-      </w:r>
-      <w:r>
-        <w:t xml:space="preserve">principalmente combinada con </w:t>
-      </w:r>
-      <w:r>
-        <w:t>á</w:t>
-      </w:r>
-      <w:r>
-        <w:t>cidos grasos tales como el ácido esteárico y el</w:t>
+        <w:t>. La trietanolamina se usa principalmente combinada con ácidos grasos tales como el ácido esteárico y el</w:t>
       </w:r>
       <w:r>
         <w:t xml:space="preserve"> </w:t>
@@ -669,13 +642,7 @@
         <w:t>p</w:t>
       </w:r>
       <w:r>
-        <w:t xml:space="preserve">roductos de la </w:t>
-      </w:r>
-      <w:r>
-        <w:t>degradación</w:t>
-      </w:r>
-      <w:r>
-        <w:t xml:space="preserve"> digestiva de los l</w:t>
+        <w:t>roductos de la degradación digestiva de los l</w:t>
       </w:r>
       <w:r>
         <w:t>í</w:t>
@@ -941,13 +908,8 @@
         <w:pStyle w:val="Ttulo2"/>
       </w:pPr>
       <w:r>
-        <w:t xml:space="preserve">Gel </w:t>
-      </w:r>
-      <w:proofErr w:type="spellStart"/>
-      <w:r>
-        <w:t>antibacterial</w:t>
-      </w:r>
-      <w:proofErr w:type="spellEnd"/>
+        <w:t>Gel antibacterial</w:t>
+      </w:r>
       <w:r>
         <w:t xml:space="preserve"> </w:t>
       </w:r>
@@ -1037,13 +999,8 @@
         </w:numPr>
       </w:pPr>
       <w:r>
-        <w:t xml:space="preserve">Gel </w:t>
-      </w:r>
-      <w:proofErr w:type="spellStart"/>
-      <w:r>
-        <w:t>antibacterial</w:t>
-      </w:r>
-      <w:proofErr w:type="spellEnd"/>
+        <w:t>Gel antibacterial</w:t>
+      </w:r>
     </w:p>
     <w:p>
       <w:pPr>
@@ -1055,15 +1012,7 @@
     </w:p>
     <w:p>
       <w:r>
-        <w:t xml:space="preserve">No hay subproductos en el proceso de elaboración de gel </w:t>
-      </w:r>
-      <w:proofErr w:type="spellStart"/>
-      <w:r>
-        <w:t>antibacterial</w:t>
-      </w:r>
-      <w:proofErr w:type="spellEnd"/>
-      <w:r>
-        <w:t>.</w:t>
+        <w:t>No hay subproductos en el proceso de elaboración de gel antibacterial.</w:t>
       </w:r>
     </w:p>
     <w:p>
@@ -1076,15 +1025,7 @@
     </w:p>
     <w:p>
       <w:r>
-        <w:t xml:space="preserve">No se generan residuos en la elaboración de gel </w:t>
-      </w:r>
-      <w:proofErr w:type="spellStart"/>
-      <w:r>
-        <w:t>antibacterial</w:t>
-      </w:r>
-      <w:proofErr w:type="spellEnd"/>
-      <w:r>
-        <w:t>.</w:t>
+        <w:t>No se generan residuos en la elaboración de gel antibacterial.</w:t>
       </w:r>
     </w:p>
     <w:p>
@@ -1391,13 +1332,8 @@
         <w:pStyle w:val="Ttulo2"/>
       </w:pPr>
       <w:r>
-        <w:t xml:space="preserve">Gel </w:t>
-      </w:r>
-      <w:proofErr w:type="spellStart"/>
-      <w:r>
-        <w:t>antibacterial</w:t>
-      </w:r>
-      <w:proofErr w:type="spellEnd"/>
+        <w:t>Gel antibacterial</w:t>
+      </w:r>
     </w:p>
     <w:p>
       <w:pPr>
@@ -1684,6 +1620,7 @@
       <w:r>
         <w:rPr>
           <w:noProof/>
+          <w:lang w:eastAsia="es-MX"/>
         </w:rPr>
         <w:drawing>
           <wp:inline distT="0" distB="0" distL="0" distR="0" wp14:anchorId="7D7A5F70" wp14:editId="3E81680A">
@@ -1701,7 +1638,7 @@
                     <pic:cNvPicPr/>
                   </pic:nvPicPr>
                   <pic:blipFill>
-                    <a:blip r:embed="rId10">
+                    <a:blip r:embed="rId11">
                       <a:extLst>
                         <a:ext uri="{28A0092B-C50C-407E-A947-70E740481C1C}">
                           <a14:useLocalDpi xmlns:a14="http://schemas.microsoft.com/office/drawing/2010/main" val="0"/>
@@ -1735,13 +1672,8 @@
         <w:pStyle w:val="Ttulo2"/>
       </w:pPr>
       <w:r>
-        <w:t xml:space="preserve">Gel </w:t>
-      </w:r>
-      <w:proofErr w:type="spellStart"/>
-      <w:r>
-        <w:t>antibacterial</w:t>
-      </w:r>
-      <w:proofErr w:type="spellEnd"/>
+        <w:t>Gel antibacterial</w:t>
+      </w:r>
     </w:p>
     <w:p>
       <w:pPr>
@@ -1750,6 +1682,7 @@
       <w:r>
         <w:rPr>
           <w:noProof/>
+          <w:lang w:eastAsia="es-MX"/>
         </w:rPr>
         <w:drawing>
           <wp:inline distT="0" distB="0" distL="0" distR="0" wp14:anchorId="59485C84" wp14:editId="033753CC">
@@ -1767,7 +1700,7 @@
                     <pic:cNvPicPr/>
                   </pic:nvPicPr>
                   <pic:blipFill>
-                    <a:blip r:embed="rId11">
+                    <a:blip r:embed="rId12">
                       <a:extLst>
                         <a:ext uri="{28A0092B-C50C-407E-A947-70E740481C1C}">
                           <a14:useLocalDpi xmlns:a14="http://schemas.microsoft.com/office/drawing/2010/main" val="0"/>
@@ -1817,6 +1750,7 @@
       <w:r>
         <w:rPr>
           <w:noProof/>
+          <w:lang w:eastAsia="es-MX"/>
         </w:rPr>
         <w:drawing>
           <wp:inline distT="0" distB="0" distL="0" distR="0" wp14:anchorId="3714AC3C" wp14:editId="042D1D4C">
@@ -1834,7 +1768,7 @@
                     <pic:cNvPicPr/>
                   </pic:nvPicPr>
                   <pic:blipFill>
-                    <a:blip r:embed="rId12">
+                    <a:blip r:embed="rId13">
                       <a:extLst>
                         <a:ext uri="{28A0092B-C50C-407E-A947-70E740481C1C}">
                           <a14:useLocalDpi xmlns:a14="http://schemas.microsoft.com/office/drawing/2010/main" val="0"/>
@@ -1867,18 +1801,14 @@
         <w:pStyle w:val="Ttulo2"/>
       </w:pPr>
       <w:r>
-        <w:t xml:space="preserve">Gel </w:t>
-      </w:r>
-      <w:proofErr w:type="spellStart"/>
-      <w:r>
-        <w:t>antibacterial</w:t>
-      </w:r>
-      <w:proofErr w:type="spellEnd"/>
+        <w:t>Gel antibacterial</w:t>
+      </w:r>
     </w:p>
     <w:p>
       <w:r>
         <w:rPr>
           <w:noProof/>
+          <w:lang w:eastAsia="es-MX"/>
         </w:rPr>
         <w:drawing>
           <wp:inline distT="0" distB="0" distL="0" distR="0" wp14:anchorId="5BF2C748" wp14:editId="28B5B16C">
@@ -1896,7 +1826,7 @@
                     <pic:cNvPicPr/>
                   </pic:nvPicPr>
                   <pic:blipFill>
-                    <a:blip r:embed="rId13">
+                    <a:blip r:embed="rId14">
                       <a:extLst>
                         <a:ext uri="{28A0092B-C50C-407E-A947-70E740481C1C}">
                           <a14:useLocalDpi xmlns:a14="http://schemas.microsoft.com/office/drawing/2010/main" val="0"/>
@@ -2496,70 +2426,83 @@
         <w:br/>
       </w:r>
       <w:r>
-        <w:t>Porque se le mezclan ciertos productos que le comunic</w:t>
+        <w:t>Porque se le mezclan ciertos productos que le comunican un sabor desagradable y lo inutilizan par la bebida, disuadiendo a los bebedores, pero no para sus aplicaciones industriales.</w:t>
+      </w:r>
+    </w:p>
+    <w:p>
+      <w:r>
+        <w:rPr>
+          <w:b/>
+        </w:rPr>
+        <w:t>¿En qué otros productos se puede usar trietanolamina?</w:t>
+      </w:r>
+      <w:r>
+        <w:rPr>
+          <w:b/>
+        </w:rPr>
+        <w:br/>
+      </w:r>
+      <w:r>
+        <w:t xml:space="preserve">Este compuesto es ampliamente utilizado en productos de cuidado personal como regulador de pH y agente alcalinizante; se usa en la fabricación de productos de limpieza, impermeabilizantes, geles para cabello, gel desinfectante, cremas, lociones, limpiadores de piel, </w:t>
+      </w:r>
+      <w:r>
+        <w:t>champú</w:t>
+      </w:r>
+      <w:r>
+        <w:t>, productos para cabello, desodorantes, fragancias, maquillaje, productos para uñas y cutícula, en el área del cemento y del concreto, agricultura y fotografía.</w:t>
+      </w:r>
+    </w:p>
+    <w:p>
+      <w:r>
+        <w:rPr>
+          <w:b/>
+        </w:rPr>
+        <w:t>¿Qué es un aglomerante?</w:t>
+      </w:r>
+      <w:r>
+        <w:rPr>
+          <w:b/>
+        </w:rPr>
+        <w:br/>
+      </w:r>
+      <w:r>
+        <w:t>Aquellos materiales que, en estado pastoso y con consistencia variable, tienen la propiedad de poderse moldear, de adherirse fácilmente a otros</w:t>
+      </w:r>
+      <w:r>
+        <w:t xml:space="preserve"> materiales, de unirlos entre sí, protegerlos, endurecerse y alcanzar resistencias mecánicas considerables. Estos materiales son de vital importancia en la construcción, para formar parte de casi todos los elementos de esta.</w:t>
+      </w:r>
+    </w:p>
+    <w:p>
+      <w:pPr>
+        <w:pStyle w:val="Ttulo1"/>
+      </w:pPr>
+      <w:r>
+        <w:t>Conclusión</w:t>
+      </w:r>
+    </w:p>
+    <w:p>
+      <w:r>
+        <w:t xml:space="preserve">En el desarrollo de la practica 6 tanto para generar el gel antibacterial como la crema para manos es necesario aplicar los conocimientos de química orgánica e inorgánica para saber el comportamiento de las materias primas en el proceso de fabricación y de esta forma comprender las </w:t>
+      </w:r>
+      <w:r>
+        <w:t>características</w:t>
+      </w:r>
+      <w:r>
+        <w:t xml:space="preserve"> </w:t>
+      </w:r>
+      <w:r>
+        <w:t xml:space="preserve">del producto final, por ejemplo debido a que la crema para </w:t>
       </w:r>
       <w:bookmarkStart w:id="0" w:name="_GoBack"/>
       <w:bookmarkEnd w:id="0"/>
       <w:r>
-        <w:t>an un sabor desagradable y lo inutilizan par la bebida, disuadiendo a los bebedores, pero no para sus aplicaciones industriales.</w:t>
-      </w:r>
-    </w:p>
-    <w:p>
-      <w:r>
-        <w:rPr>
-          <w:b/>
-        </w:rPr>
-        <w:t>¿En qué otros productos se puede usar trietanolamina?</w:t>
-      </w:r>
-      <w:r>
-        <w:rPr>
-          <w:b/>
-        </w:rPr>
-        <w:br/>
-      </w:r>
-      <w:r>
-        <w:t xml:space="preserve">Este compuesto es ampliamente utilizado en productos de cuidado personal como regulador de pH y agente alcalinizante; se usa en la fabricación de productos de limpieza, impermeabilizantes, geles para cabello, gel desinfectante, cremas, lociones, limpiadores de piel, </w:t>
-      </w:r>
-      <w:r>
-        <w:t>champú</w:t>
-      </w:r>
-      <w:r>
-        <w:t>, productos para cabello, desodorantes, fragancias, maquillaje, productos para uñas y cutícula, en el área del cemento y del concreto, agricultura y fotografía.</w:t>
-      </w:r>
-    </w:p>
-    <w:p>
-      <w:r>
-        <w:rPr>
-          <w:b/>
-        </w:rPr>
-        <w:t>¿Qué es un aglomerante?</w:t>
-      </w:r>
-      <w:r>
-        <w:rPr>
-          <w:b/>
-        </w:rPr>
-        <w:br/>
-      </w:r>
-      <w:r>
-        <w:t>Aquellos materiales que, en estado pastoso y con consistencia variable, tienen la propiedad de poderse moldear, de adherirse fácilmente a otros</w:t>
-      </w:r>
-      <w:r>
-        <w:t xml:space="preserve"> materiales, de unirlos entre sí, protegerlos, endurecerse y alcanzar resistencias mecánicas considerables. Estos materiales son de vital importancia en la construcción, para formar parte de casi todos los elementos de esta.</w:t>
-      </w:r>
-    </w:p>
-    <w:p>
-      <w:pPr>
-        <w:pStyle w:val="Ttulo1"/>
-      </w:pPr>
-      <w:r>
-        <w:t>Conclusión</w:t>
-      </w:r>
-    </w:p>
-    <w:p/>
+        <w:t>manos lleva aceite de almendras no es recomendado su uso en el rostro.</w:t>
+      </w:r>
+    </w:p>
     <w:sectPr>
-      <w:headerReference w:type="default" r:id="rId14"/>
-      <w:footerReference w:type="default" r:id="rId15"/>
-      <w:footerReference w:type="first" r:id="rId16"/>
+      <w:headerReference w:type="default" r:id="rId15"/>
+      <w:footerReference w:type="default" r:id="rId16"/>
+      <w:footerReference w:type="first" r:id="rId17"/>
       <w:pgSz w:w="12240" w:h="15840" w:code="1"/>
       <w:pgMar w:top="1418" w:right="1418" w:bottom="851" w:left="1418" w:header="709" w:footer="709" w:gutter="0"/>
       <w:cols w:space="708"/>
@@ -2571,7 +2514,7 @@
 </file>
 
 <file path=word/endnotes.xml><?xml version="1.0" encoding="utf-8"?>
-<w:endnotes xmlns:wpc="http://schemas.microsoft.com/office/word/2010/wordprocessingCanvas" xmlns:cx="http://schemas.microsoft.com/office/drawing/2014/chartex" xmlns:cx1="http://schemas.microsoft.com/office/drawing/2015/9/8/chartex" xmlns:cx2="http://schemas.microsoft.com/office/drawing/2015/10/21/chartex" xmlns:cx3="http://schemas.microsoft.com/office/drawing/2016/5/9/chartex" xmlns:cx4="http://schemas.microsoft.com/office/drawing/2016/5/10/chartex" xmlns:cx5="http://schemas.microsoft.com/office/drawing/2016/5/11/chartex" xmlns:cx6="http://schemas.microsoft.com/office/drawing/2016/5/12/chartex" xmlns:cx7="http://schemas.microsoft.com/office/drawing/2016/5/13/chartex" xmlns:cx8="http://schemas.microsoft.com/office/drawing/2016/5/14/chartex" xmlns:mc="http://schemas.openxmlformats.org/markup-compatibility/2006" xmlns:aink="http://schemas.microsoft.com/office/drawing/2016/ink" xmlns:am3d="http://schemas.microsoft.com/office/drawing/2017/model3d" xmlns:o="urn:schemas-microsoft-com:office:office" xmlns:r="http://schemas.openxmlformats.org/officeDocument/2006/relationships" xmlns:m="http://schemas.openxmlformats.org/officeDocument/2006/math" xmlns:v="urn:schemas-microsoft-com:vml" xmlns:wp14="http://schemas.microsoft.com/office/word/2010/wordprocessingDrawing" xmlns:wp="http://schemas.openxmlformats.org/drawingml/2006/wordprocessingDrawing" xmlns:w10="urn:schemas-microsoft-com:office:word" xmlns:w="http://schemas.openxmlformats.org/wordprocessingml/2006/main" xmlns:w14="http://schemas.microsoft.com/office/word/2010/wordml" xmlns:w15="http://schemas.microsoft.com/office/word/2012/wordml" xmlns:w16cid="http://schemas.microsoft.com/office/word/2016/wordml/cid" xmlns:w16se="http://schemas.microsoft.com/office/word/2015/wordml/symex" xmlns:wpg="http://schemas.microsoft.com/office/word/2010/wordprocessingGroup" xmlns:wpi="http://schemas.microsoft.com/office/word/2010/wordprocessingInk" xmlns:wne="http://schemas.microsoft.com/office/word/2006/wordml" xmlns:wps="http://schemas.microsoft.com/office/word/2010/wordprocessingShape" mc:Ignorable="w14 w15 w16se w16cid wp14">
+<w:endnotes xmlns:wpc="http://schemas.microsoft.com/office/word/2010/wordprocessingCanvas" xmlns:mc="http://schemas.openxmlformats.org/markup-compatibility/2006" xmlns:o="urn:schemas-microsoft-com:office:office" xmlns:r="http://schemas.openxmlformats.org/officeDocument/2006/relationships" xmlns:m="http://schemas.openxmlformats.org/officeDocument/2006/math" xmlns:v="urn:schemas-microsoft-com:vml" xmlns:wp14="http://schemas.microsoft.com/office/word/2010/wordprocessingDrawing" xmlns:wp="http://schemas.openxmlformats.org/drawingml/2006/wordprocessingDrawing" xmlns:w10="urn:schemas-microsoft-com:office:word" xmlns:w="http://schemas.openxmlformats.org/wordprocessingml/2006/main" xmlns:w14="http://schemas.microsoft.com/office/word/2010/wordml" xmlns:w15="http://schemas.microsoft.com/office/word/2012/wordml" xmlns:wpg="http://schemas.microsoft.com/office/word/2010/wordprocessingGroup" xmlns:wpi="http://schemas.microsoft.com/office/word/2010/wordprocessingInk" xmlns:wne="http://schemas.microsoft.com/office/word/2006/wordml" xmlns:wps="http://schemas.microsoft.com/office/word/2010/wordprocessingShape" mc:Ignorable="w14 w15 wp14">
   <w:endnote w:type="separator" w:id="-1">
     <w:p>
       <w:pPr>
@@ -2596,7 +2539,7 @@
 </file>
 
 <file path=word/footer1.xml><?xml version="1.0" encoding="utf-8"?>
-<w:ftr xmlns:wpc="http://schemas.microsoft.com/office/word/2010/wordprocessingCanvas" xmlns:cx="http://schemas.microsoft.com/office/drawing/2014/chartex" xmlns:cx1="http://schemas.microsoft.com/office/drawing/2015/9/8/chartex" xmlns:cx2="http://schemas.microsoft.com/office/drawing/2015/10/21/chartex" xmlns:cx3="http://schemas.microsoft.com/office/drawing/2016/5/9/chartex" xmlns:cx4="http://schemas.microsoft.com/office/drawing/2016/5/10/chartex" xmlns:cx5="http://schemas.microsoft.com/office/drawing/2016/5/11/chartex" xmlns:cx6="http://schemas.microsoft.com/office/drawing/2016/5/12/chartex" xmlns:cx7="http://schemas.microsoft.com/office/drawing/2016/5/13/chartex" xmlns:cx8="http://schemas.microsoft.com/office/drawing/2016/5/14/chartex" xmlns:mc="http://schemas.openxmlformats.org/markup-compatibility/2006" xmlns:aink="http://schemas.microsoft.com/office/drawing/2016/ink" xmlns:am3d="http://schemas.microsoft.com/office/drawing/2017/model3d" xmlns:o="urn:schemas-microsoft-com:office:office" xmlns:r="http://schemas.openxmlformats.org/officeDocument/2006/relationships" xmlns:m="http://schemas.openxmlformats.org/officeDocument/2006/math" xmlns:v="urn:schemas-microsoft-com:vml" xmlns:wp14="http://schemas.microsoft.com/office/word/2010/wordprocessingDrawing" xmlns:wp="http://schemas.openxmlformats.org/drawingml/2006/wordprocessingDrawing" xmlns:w10="urn:schemas-microsoft-com:office:word" xmlns:w="http://schemas.openxmlformats.org/wordprocessingml/2006/main" xmlns:w14="http://schemas.microsoft.com/office/word/2010/wordml" xmlns:w15="http://schemas.microsoft.com/office/word/2012/wordml" xmlns:w16cid="http://schemas.microsoft.com/office/word/2016/wordml/cid" xmlns:w16se="http://schemas.microsoft.com/office/word/2015/wordml/symex" xmlns:wpg="http://schemas.microsoft.com/office/word/2010/wordprocessingGroup" xmlns:wpi="http://schemas.microsoft.com/office/word/2010/wordprocessingInk" xmlns:wne="http://schemas.microsoft.com/office/word/2006/wordml" xmlns:wps="http://schemas.microsoft.com/office/word/2010/wordprocessingShape" mc:Ignorable="w14 w15 w16se w16cid wp14">
+<w:ftr xmlns:wpc="http://schemas.microsoft.com/office/word/2010/wordprocessingCanvas" xmlns:mc="http://schemas.openxmlformats.org/markup-compatibility/2006" xmlns:o="urn:schemas-microsoft-com:office:office" xmlns:r="http://schemas.openxmlformats.org/officeDocument/2006/relationships" xmlns:m="http://schemas.openxmlformats.org/officeDocument/2006/math" xmlns:v="urn:schemas-microsoft-com:vml" xmlns:wp14="http://schemas.microsoft.com/office/word/2010/wordprocessingDrawing" xmlns:wp="http://schemas.openxmlformats.org/drawingml/2006/wordprocessingDrawing" xmlns:w10="urn:schemas-microsoft-com:office:word" xmlns:w="http://schemas.openxmlformats.org/wordprocessingml/2006/main" xmlns:w14="http://schemas.microsoft.com/office/word/2010/wordml" xmlns:w15="http://schemas.microsoft.com/office/word/2012/wordml" xmlns:wpg="http://schemas.microsoft.com/office/word/2010/wordprocessingGroup" xmlns:wpi="http://schemas.microsoft.com/office/word/2010/wordprocessingInk" xmlns:wne="http://schemas.microsoft.com/office/word/2006/wordml" xmlns:wps="http://schemas.microsoft.com/office/word/2010/wordprocessingShape" mc:Ignorable="w14 w15 wp14">
   <w:p>
     <w:pPr>
       <w:pStyle w:val="Piedepgina"/>
@@ -2731,7 +2674,7 @@
             <w:noProof/>
             <w:lang w:val="es-ES"/>
           </w:rPr>
-          <w:t>3</w:t>
+          <w:t>6</w:t>
         </w:r>
         <w:r>
           <w:rPr>
@@ -2752,7 +2695,7 @@
 </file>
 
 <file path=word/footer2.xml><?xml version="1.0" encoding="utf-8"?>
-<w:ftr xmlns:wpc="http://schemas.microsoft.com/office/word/2010/wordprocessingCanvas" xmlns:cx="http://schemas.microsoft.com/office/drawing/2014/chartex" xmlns:cx1="http://schemas.microsoft.com/office/drawing/2015/9/8/chartex" xmlns:cx2="http://schemas.microsoft.com/office/drawing/2015/10/21/chartex" xmlns:cx3="http://schemas.microsoft.com/office/drawing/2016/5/9/chartex" xmlns:cx4="http://schemas.microsoft.com/office/drawing/2016/5/10/chartex" xmlns:cx5="http://schemas.microsoft.com/office/drawing/2016/5/11/chartex" xmlns:cx6="http://schemas.microsoft.com/office/drawing/2016/5/12/chartex" xmlns:cx7="http://schemas.microsoft.com/office/drawing/2016/5/13/chartex" xmlns:cx8="http://schemas.microsoft.com/office/drawing/2016/5/14/chartex" xmlns:mc="http://schemas.openxmlformats.org/markup-compatibility/2006" xmlns:aink="http://schemas.microsoft.com/office/drawing/2016/ink" xmlns:am3d="http://schemas.microsoft.com/office/drawing/2017/model3d" xmlns:o="urn:schemas-microsoft-com:office:office" xmlns:r="http://schemas.openxmlformats.org/officeDocument/2006/relationships" xmlns:m="http://schemas.openxmlformats.org/officeDocument/2006/math" xmlns:v="urn:schemas-microsoft-com:vml" xmlns:wp14="http://schemas.microsoft.com/office/word/2010/wordprocessingDrawing" xmlns:wp="http://schemas.openxmlformats.org/drawingml/2006/wordprocessingDrawing" xmlns:w10="urn:schemas-microsoft-com:office:word" xmlns:w="http://schemas.openxmlformats.org/wordprocessingml/2006/main" xmlns:w14="http://schemas.microsoft.com/office/word/2010/wordml" xmlns:w15="http://schemas.microsoft.com/office/word/2012/wordml" xmlns:w16cid="http://schemas.microsoft.com/office/word/2016/wordml/cid" xmlns:w16se="http://schemas.microsoft.com/office/word/2015/wordml/symex" xmlns:wpg="http://schemas.microsoft.com/office/word/2010/wordprocessingGroup" xmlns:wpi="http://schemas.microsoft.com/office/word/2010/wordprocessingInk" xmlns:wne="http://schemas.microsoft.com/office/word/2006/wordml" xmlns:wps="http://schemas.microsoft.com/office/word/2010/wordprocessingShape" mc:Ignorable="w14 w15 w16se w16cid wp14">
+<w:ftr xmlns:wpc="http://schemas.microsoft.com/office/word/2010/wordprocessingCanvas" xmlns:mc="http://schemas.openxmlformats.org/markup-compatibility/2006" xmlns:o="urn:schemas-microsoft-com:office:office" xmlns:r="http://schemas.openxmlformats.org/officeDocument/2006/relationships" xmlns:m="http://schemas.openxmlformats.org/officeDocument/2006/math" xmlns:v="urn:schemas-microsoft-com:vml" xmlns:wp14="http://schemas.microsoft.com/office/word/2010/wordprocessingDrawing" xmlns:wp="http://schemas.openxmlformats.org/drawingml/2006/wordprocessingDrawing" xmlns:w10="urn:schemas-microsoft-com:office:word" xmlns:w="http://schemas.openxmlformats.org/wordprocessingml/2006/main" xmlns:w14="http://schemas.microsoft.com/office/word/2010/wordml" xmlns:w15="http://schemas.microsoft.com/office/word/2012/wordml" xmlns:wpg="http://schemas.microsoft.com/office/word/2010/wordprocessingGroup" xmlns:wpi="http://schemas.microsoft.com/office/word/2010/wordprocessingInk" xmlns:wne="http://schemas.microsoft.com/office/word/2006/wordml" xmlns:wps="http://schemas.microsoft.com/office/word/2010/wordprocessingShape" mc:Ignorable="w14 w15 wp14">
   <w:p>
     <w:pPr>
       <w:pStyle w:val="Piedepgina"/>
@@ -2767,7 +2710,7 @@
 </file>
 
 <file path=word/footnotes.xml><?xml version="1.0" encoding="utf-8"?>
-<w:footnotes xmlns:wpc="http://schemas.microsoft.com/office/word/2010/wordprocessingCanvas" xmlns:cx="http://schemas.microsoft.com/office/drawing/2014/chartex" xmlns:cx1="http://schemas.microsoft.com/office/drawing/2015/9/8/chartex" xmlns:cx2="http://schemas.microsoft.com/office/drawing/2015/10/21/chartex" xmlns:cx3="http://schemas.microsoft.com/office/drawing/2016/5/9/chartex" xmlns:cx4="http://schemas.microsoft.com/office/drawing/2016/5/10/chartex" xmlns:cx5="http://schemas.microsoft.com/office/drawing/2016/5/11/chartex" xmlns:cx6="http://schemas.microsoft.com/office/drawing/2016/5/12/chartex" xmlns:cx7="http://schemas.microsoft.com/office/drawing/2016/5/13/chartex" xmlns:cx8="http://schemas.microsoft.com/office/drawing/2016/5/14/chartex" xmlns:mc="http://schemas.openxmlformats.org/markup-compatibility/2006" xmlns:aink="http://schemas.microsoft.com/office/drawing/2016/ink" xmlns:am3d="http://schemas.microsoft.com/office/drawing/2017/model3d" xmlns:o="urn:schemas-microsoft-com:office:office" xmlns:r="http://schemas.openxmlformats.org/officeDocument/2006/relationships" xmlns:m="http://schemas.openxmlformats.org/officeDocument/2006/math" xmlns:v="urn:schemas-microsoft-com:vml" xmlns:wp14="http://schemas.microsoft.com/office/word/2010/wordprocessingDrawing" xmlns:wp="http://schemas.openxmlformats.org/drawingml/2006/wordprocessingDrawing" xmlns:w10="urn:schemas-microsoft-com:office:word" xmlns:w="http://schemas.openxmlformats.org/wordprocessingml/2006/main" xmlns:w14="http://schemas.microsoft.com/office/word/2010/wordml" xmlns:w15="http://schemas.microsoft.com/office/word/2012/wordml" xmlns:w16cid="http://schemas.microsoft.com/office/word/2016/wordml/cid" xmlns:w16se="http://schemas.microsoft.com/office/word/2015/wordml/symex" xmlns:wpg="http://schemas.microsoft.com/office/word/2010/wordprocessingGroup" xmlns:wpi="http://schemas.microsoft.com/office/word/2010/wordprocessingInk" xmlns:wne="http://schemas.microsoft.com/office/word/2006/wordml" xmlns:wps="http://schemas.microsoft.com/office/word/2010/wordprocessingShape" mc:Ignorable="w14 w15 w16se w16cid wp14">
+<w:footnotes xmlns:wpc="http://schemas.microsoft.com/office/word/2010/wordprocessingCanvas" xmlns:mc="http://schemas.openxmlformats.org/markup-compatibility/2006" xmlns:o="urn:schemas-microsoft-com:office:office" xmlns:r="http://schemas.openxmlformats.org/officeDocument/2006/relationships" xmlns:m="http://schemas.openxmlformats.org/officeDocument/2006/math" xmlns:v="urn:schemas-microsoft-com:vml" xmlns:wp14="http://schemas.microsoft.com/office/word/2010/wordprocessingDrawing" xmlns:wp="http://schemas.openxmlformats.org/drawingml/2006/wordprocessingDrawing" xmlns:w10="urn:schemas-microsoft-com:office:word" xmlns:w="http://schemas.openxmlformats.org/wordprocessingml/2006/main" xmlns:w14="http://schemas.microsoft.com/office/word/2010/wordml" xmlns:w15="http://schemas.microsoft.com/office/word/2012/wordml" xmlns:wpg="http://schemas.microsoft.com/office/word/2010/wordprocessingGroup" xmlns:wpi="http://schemas.microsoft.com/office/word/2010/wordprocessingInk" xmlns:wne="http://schemas.microsoft.com/office/word/2006/wordml" xmlns:wps="http://schemas.microsoft.com/office/word/2010/wordprocessingShape" mc:Ignorable="w14 w15 wp14">
   <w:footnote w:type="separator" w:id="-1">
     <w:p>
       <w:pPr>
@@ -2792,7 +2735,7 @@
 </file>
 
 <file path=word/header1.xml><?xml version="1.0" encoding="utf-8"?>
-<w:hdr xmlns:wpc="http://schemas.microsoft.com/office/word/2010/wordprocessingCanvas" xmlns:cx="http://schemas.microsoft.com/office/drawing/2014/chartex" xmlns:cx1="http://schemas.microsoft.com/office/drawing/2015/9/8/chartex" xmlns:cx2="http://schemas.microsoft.com/office/drawing/2015/10/21/chartex" xmlns:cx3="http://schemas.microsoft.com/office/drawing/2016/5/9/chartex" xmlns:cx4="http://schemas.microsoft.com/office/drawing/2016/5/10/chartex" xmlns:cx5="http://schemas.microsoft.com/office/drawing/2016/5/11/chartex" xmlns:cx6="http://schemas.microsoft.com/office/drawing/2016/5/12/chartex" xmlns:cx7="http://schemas.microsoft.com/office/drawing/2016/5/13/chartex" xmlns:cx8="http://schemas.microsoft.com/office/drawing/2016/5/14/chartex" xmlns:mc="http://schemas.openxmlformats.org/markup-compatibility/2006" xmlns:aink="http://schemas.microsoft.com/office/drawing/2016/ink" xmlns:am3d="http://schemas.microsoft.com/office/drawing/2017/model3d" xmlns:o="urn:schemas-microsoft-com:office:office" xmlns:r="http://schemas.openxmlformats.org/officeDocument/2006/relationships" xmlns:m="http://schemas.openxmlformats.org/officeDocument/2006/math" xmlns:v="urn:schemas-microsoft-com:vml" xmlns:wp14="http://schemas.microsoft.com/office/word/2010/wordprocessingDrawing" xmlns:wp="http://schemas.openxmlformats.org/drawingml/2006/wordprocessingDrawing" xmlns:w10="urn:schemas-microsoft-com:office:word" xmlns:w="http://schemas.openxmlformats.org/wordprocessingml/2006/main" xmlns:w14="http://schemas.microsoft.com/office/word/2010/wordml" xmlns:w15="http://schemas.microsoft.com/office/word/2012/wordml" xmlns:w16cid="http://schemas.microsoft.com/office/word/2016/wordml/cid" xmlns:w16se="http://schemas.microsoft.com/office/word/2015/wordml/symex" xmlns:wpg="http://schemas.microsoft.com/office/word/2010/wordprocessingGroup" xmlns:wpi="http://schemas.microsoft.com/office/word/2010/wordprocessingInk" xmlns:wne="http://schemas.microsoft.com/office/word/2006/wordml" xmlns:wps="http://schemas.microsoft.com/office/word/2010/wordprocessingShape" mc:Ignorable="w14 w15 w16se w16cid wp14">
+<w:hdr xmlns:wpc="http://schemas.microsoft.com/office/word/2010/wordprocessingCanvas" xmlns:mc="http://schemas.openxmlformats.org/markup-compatibility/2006" xmlns:o="urn:schemas-microsoft-com:office:office" xmlns:r="http://schemas.openxmlformats.org/officeDocument/2006/relationships" xmlns:m="http://schemas.openxmlformats.org/officeDocument/2006/math" xmlns:v="urn:schemas-microsoft-com:vml" xmlns:wp14="http://schemas.microsoft.com/office/word/2010/wordprocessingDrawing" xmlns:wp="http://schemas.openxmlformats.org/drawingml/2006/wordprocessingDrawing" xmlns:w10="urn:schemas-microsoft-com:office:word" xmlns:w="http://schemas.openxmlformats.org/wordprocessingml/2006/main" xmlns:w14="http://schemas.microsoft.com/office/word/2010/wordml" xmlns:w15="http://schemas.microsoft.com/office/word/2012/wordml" xmlns:wpg="http://schemas.microsoft.com/office/word/2010/wordprocessingGroup" xmlns:wpi="http://schemas.microsoft.com/office/word/2010/wordprocessingInk" xmlns:wne="http://schemas.microsoft.com/office/word/2006/wordml" xmlns:wps="http://schemas.microsoft.com/office/word/2010/wordprocessingShape" mc:Ignorable="w14 w15 wp14">
   <w:p>
     <w:pPr>
       <w:pStyle w:val="Encabezado"/>
@@ -2859,7 +2802,7 @@
             </wp:anchor>
           </w:drawing>
         </mc:Choice>
-        <mc:Fallback>
+        <mc:Fallback xmlns:w16se="http://schemas.microsoft.com/office/word/2015/wordml/symex" xmlns:w16cid="http://schemas.microsoft.com/office/word/2016/wordml/cid" xmlns:am3d="http://schemas.microsoft.com/office/drawing/2017/model3d" xmlns:aink="http://schemas.microsoft.com/office/drawing/2016/ink" xmlns:cx8="http://schemas.microsoft.com/office/drawing/2016/5/14/chartex" xmlns:cx7="http://schemas.microsoft.com/office/drawing/2016/5/13/chartex" xmlns:cx6="http://schemas.microsoft.com/office/drawing/2016/5/12/chartex" xmlns:cx5="http://schemas.microsoft.com/office/drawing/2016/5/11/chartex" xmlns:cx4="http://schemas.microsoft.com/office/drawing/2016/5/10/chartex" xmlns:cx3="http://schemas.microsoft.com/office/drawing/2016/5/9/chartex" xmlns:cx2="http://schemas.microsoft.com/office/drawing/2015/10/21/chartex" xmlns:cx1="http://schemas.microsoft.com/office/drawing/2015/9/8/chartex" xmlns:cx="http://schemas.microsoft.com/office/drawing/2014/chartex">
           <w:pict>
             <v:shape w14:anchorId="41A8A787" id="Medio marco 1" o:spid="_x0000_s1026" style="position:absolute;margin-left:-18.5pt;margin-top:-7pt;width:202.05pt;height:43pt;z-index:-251657216;visibility:visible;mso-wrap-style:square;mso-wrap-distance-left:9pt;mso-wrap-distance-top:0;mso-wrap-distance-right:9pt;mso-wrap-distance-bottom:0;mso-position-horizontal:absolute;mso-position-horizontal-relative:text;mso-position-vertical:absolute;mso-position-vertical-relative:text;v-text-anchor:middle" coordsize="2565779,545911" o:gfxdata="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" path="m,l2565779,,1710528,181969r-1528559,l181969,507194,,545911,,xe" fillcolor="#5b9bd5 [3204]" strokecolor="#1f4d78 [1604]" strokeweight="1pt">
               <v:stroke joinstyle="miter"/>
@@ -2895,7 +2838,7 @@
 </file>
 
 <file path=word/numbering.xml><?xml version="1.0" encoding="utf-8"?>
-<w:numbering xmlns:wpc="http://schemas.microsoft.com/office/word/2010/wordprocessingCanvas" xmlns:cx="http://schemas.microsoft.com/office/drawing/2014/chartex" xmlns:cx1="http://schemas.microsoft.com/office/drawing/2015/9/8/chartex" xmlns:cx2="http://schemas.microsoft.com/office/drawing/2015/10/21/chartex" xmlns:cx3="http://schemas.microsoft.com/office/drawing/2016/5/9/chartex" xmlns:cx4="http://schemas.microsoft.com/office/drawing/2016/5/10/chartex" xmlns:cx5="http://schemas.microsoft.com/office/drawing/2016/5/11/chartex" xmlns:cx6="http://schemas.microsoft.com/office/drawing/2016/5/12/chartex" xmlns:cx7="http://schemas.microsoft.com/office/drawing/2016/5/13/chartex" xmlns:cx8="http://schemas.microsoft.com/office/drawing/2016/5/14/chartex" xmlns:mc="http://schemas.openxmlformats.org/markup-compatibility/2006" xmlns:aink="http://schemas.microsoft.com/office/drawing/2016/ink" xmlns:am3d="http://schemas.microsoft.com/office/drawing/2017/model3d" xmlns:o="urn:schemas-microsoft-com:office:office" xmlns:r="http://schemas.openxmlformats.org/officeDocument/2006/relationships" xmlns:m="http://schemas.openxmlformats.org/officeDocument/2006/math" xmlns:v="urn:schemas-microsoft-com:vml" xmlns:wp14="http://schemas.microsoft.com/office/word/2010/wordprocessingDrawing" xmlns:wp="http://schemas.openxmlformats.org/drawingml/2006/wordprocessingDrawing" xmlns:w10="urn:schemas-microsoft-com:office:word" xmlns:w="http://schemas.openxmlformats.org/wordprocessingml/2006/main" xmlns:w14="http://schemas.microsoft.com/office/word/2010/wordml" xmlns:w15="http://schemas.microsoft.com/office/word/2012/wordml" xmlns:w16cid="http://schemas.microsoft.com/office/word/2016/wordml/cid" xmlns:w16se="http://schemas.microsoft.com/office/word/2015/wordml/symex" xmlns:wpg="http://schemas.microsoft.com/office/word/2010/wordprocessingGroup" xmlns:wpi="http://schemas.microsoft.com/office/word/2010/wordprocessingInk" xmlns:wne="http://schemas.microsoft.com/office/word/2006/wordml" xmlns:wps="http://schemas.microsoft.com/office/word/2010/wordprocessingShape" mc:Ignorable="w14 w15 w16se w16cid wp14">
+<w:numbering xmlns:wpc="http://schemas.microsoft.com/office/word/2010/wordprocessingCanvas" xmlns:mc="http://schemas.openxmlformats.org/markup-compatibility/2006" xmlns:o="urn:schemas-microsoft-com:office:office" xmlns:r="http://schemas.openxmlformats.org/officeDocument/2006/relationships" xmlns:m="http://schemas.openxmlformats.org/officeDocument/2006/math" xmlns:v="urn:schemas-microsoft-com:vml" xmlns:wp14="http://schemas.microsoft.com/office/word/2010/wordprocessingDrawing" xmlns:wp="http://schemas.openxmlformats.org/drawingml/2006/wordprocessingDrawing" xmlns:w10="urn:schemas-microsoft-com:office:word" xmlns:w="http://schemas.openxmlformats.org/wordprocessingml/2006/main" xmlns:w14="http://schemas.microsoft.com/office/word/2010/wordml" xmlns:w15="http://schemas.microsoft.com/office/word/2012/wordml" xmlns:wpg="http://schemas.microsoft.com/office/word/2010/wordprocessingGroup" xmlns:wpi="http://schemas.microsoft.com/office/word/2010/wordprocessingInk" xmlns:wne="http://schemas.microsoft.com/office/word/2006/wordml" xmlns:wps="http://schemas.microsoft.com/office/word/2010/wordprocessingShape" mc:Ignorable="w14 w15 wp14">
   <w:abstractNum w:abstractNumId="0" w15:restartNumberingAfterBreak="0">
     <w:nsid w:val="002131D8"/>
     <w:multiLevelType w:val="hybridMultilevel"/>
@@ -4122,7 +4065,7 @@
 </file>
 
 <file path=word/styles.xml><?xml version="1.0" encoding="utf-8"?>
-<w:styles xmlns:mc="http://schemas.openxmlformats.org/markup-compatibility/2006" xmlns:r="http://schemas.openxmlformats.org/officeDocument/2006/relationships" xmlns:w="http://schemas.openxmlformats.org/wordprocessingml/2006/main" xmlns:w14="http://schemas.microsoft.com/office/word/2010/wordml" xmlns:w15="http://schemas.microsoft.com/office/word/2012/wordml" xmlns:w16cid="http://schemas.microsoft.com/office/word/2016/wordml/cid" xmlns:w16se="http://schemas.microsoft.com/office/word/2015/wordml/symex" mc:Ignorable="w14 w15 w16se w16cid">
+<w:styles xmlns:mc="http://schemas.openxmlformats.org/markup-compatibility/2006" xmlns:r="http://schemas.openxmlformats.org/officeDocument/2006/relationships" xmlns:w="http://schemas.openxmlformats.org/wordprocessingml/2006/main" xmlns:w14="http://schemas.microsoft.com/office/word/2010/wordml" xmlns:w15="http://schemas.microsoft.com/office/word/2012/wordml" mc:Ignorable="w14 w15">
   <w:docDefaults>
     <w:rPrDefault>
       <w:rPr>
@@ -4138,7 +4081,7 @@
       </w:pPr>
     </w:pPrDefault>
   </w:docDefaults>
-  <w:latentStyles w:defLockedState="0" w:defUIPriority="99" w:defSemiHidden="0" w:defUnhideWhenUsed="0" w:defQFormat="0" w:count="376">
+  <w:latentStyles w:defLockedState="0" w:defUIPriority="99" w:defSemiHidden="0" w:defUnhideWhenUsed="0" w:defQFormat="0" w:count="371">
     <w:lsdException w:name="Normal" w:uiPriority="0" w:qFormat="1"/>
     <w:lsdException w:name="heading 1" w:uiPriority="9" w:qFormat="1"/>
     <w:lsdException w:name="heading 2" w:semiHidden="1" w:uiPriority="9" w:unhideWhenUsed="1" w:qFormat="1"/>
@@ -4244,6 +4187,7 @@
     <w:lsdException w:name="HTML Sample" w:semiHidden="1" w:unhideWhenUsed="1"/>
     <w:lsdException w:name="HTML Typewriter" w:semiHidden="1" w:unhideWhenUsed="1"/>
     <w:lsdException w:name="HTML Variable" w:semiHidden="1" w:unhideWhenUsed="1"/>
+    <w:lsdException w:name="Normal Table" w:semiHidden="1" w:unhideWhenUsed="1"/>
     <w:lsdException w:name="annotation subject" w:semiHidden="1" w:unhideWhenUsed="1"/>
     <w:lsdException w:name="No List" w:semiHidden="1" w:unhideWhenUsed="1"/>
     <w:lsdException w:name="Outline List 1" w:semiHidden="1" w:unhideWhenUsed="1"/>
@@ -4286,8 +4230,11 @@
     <w:lsdException w:name="Table Contemporary" w:semiHidden="1" w:unhideWhenUsed="1"/>
     <w:lsdException w:name="Table Elegant" w:semiHidden="1" w:unhideWhenUsed="1"/>
     <w:lsdException w:name="Table Professional" w:semiHidden="1" w:unhideWhenUsed="1"/>
+    <w:lsdException w:name="Table Subtle 1" w:semiHidden="1" w:unhideWhenUsed="1"/>
     <w:lsdException w:name="Table Subtle 2" w:semiHidden="1" w:unhideWhenUsed="1"/>
     <w:lsdException w:name="Table Web 1" w:semiHidden="1" w:unhideWhenUsed="1"/>
+    <w:lsdException w:name="Table Web 2" w:semiHidden="1" w:unhideWhenUsed="1"/>
+    <w:lsdException w:name="Table Web 3" w:semiHidden="1" w:unhideWhenUsed="1"/>
     <w:lsdException w:name="Balloon Text" w:semiHidden="1" w:unhideWhenUsed="1"/>
     <w:lsdException w:name="Table Grid" w:uiPriority="39"/>
     <w:lsdException w:name="Table Theme" w:semiHidden="1" w:unhideWhenUsed="1"/>
@@ -4506,11 +4453,6 @@
     <w:lsdException w:name="List Table 5 Dark Accent 6" w:uiPriority="50"/>
     <w:lsdException w:name="List Table 6 Colorful Accent 6" w:uiPriority="51"/>
     <w:lsdException w:name="List Table 7 Colorful Accent 6" w:uiPriority="52"/>
-    <w:lsdException w:name="Mention" w:semiHidden="1" w:unhideWhenUsed="1"/>
-    <w:lsdException w:name="Smart Hyperlink" w:semiHidden="1" w:unhideWhenUsed="1"/>
-    <w:lsdException w:name="Hashtag" w:semiHidden="1" w:unhideWhenUsed="1"/>
-    <w:lsdException w:name="Unresolved Mention" w:semiHidden="1" w:unhideWhenUsed="1"/>
-    <w:lsdException w:name="Smart Link" w:semiHidden="1" w:unhideWhenUsed="1"/>
   </w:latentStyles>
   <w:style w:type="paragraph" w:default="1" w:styleId="Normal">
     <w:name w:val="Normal"/>
@@ -4611,6 +4553,7 @@
   <w:style w:type="character" w:default="1" w:styleId="Fuentedeprrafopredeter">
     <w:name w:val="Default Paragraph Font"/>
     <w:uiPriority w:val="1"/>
+    <w:semiHidden/>
     <w:unhideWhenUsed/>
   </w:style>
   <w:style w:type="table" w:default="1" w:styleId="Tablanormal">
@@ -5177,4 +5120,16 @@
     </a:ext>
   </a:extLst>
 </a:theme>
+</file>
+
+<file path=customXml/item1.xml><?xml version="1.0" encoding="utf-8"?>
+<b:Sources xmlns:b="http://schemas.openxmlformats.org/officeDocument/2006/bibliography" xmlns="http://schemas.openxmlformats.org/officeDocument/2006/bibliography" SelectedStyle="\APASixthEditionOfficeOnline.xsl" StyleName="APA" Version="6"/>
+</file>
+
+<file path=customXml/itemProps1.xml><?xml version="1.0" encoding="utf-8"?>
+<ds:datastoreItem xmlns:ds="http://schemas.openxmlformats.org/officeDocument/2006/customXml" ds:itemID="{A754852D-3459-47C8-8917-DDFE18015436}">
+  <ds:schemaRefs>
+    <ds:schemaRef ds:uri="http://schemas.openxmlformats.org/officeDocument/2006/bibliography"/>
+  </ds:schemaRefs>
+</ds:datastoreItem>
 </file>